--- a/HandsMen Threads Documentation.docx
+++ b/HandsMen Threads Documentation.docx
@@ -9,12 +9,84 @@
           <w:rFonts w:ascii="Times New Roman" w:hAnsi="Times New Roman" w:cs="Times New Roman"/>
           <w:b/>
           <w:bCs/>
-          <w:sz w:val="40"/>
-          <w:szCs w:val="40"/>
+          <w:sz w:val="56"/>
+          <w:szCs w:val="56"/>
+        </w:rPr>
+      </w:pPr>
+    </w:p>
+    <w:p>
+      <w:pPr>
+        <w:jc w:val="center"/>
+        <w:rPr>
+          <w:rFonts w:ascii="Times New Roman" w:hAnsi="Times New Roman" w:cs="Times New Roman"/>
+          <w:b/>
+          <w:bCs/>
+          <w:sz w:val="56"/>
+          <w:szCs w:val="56"/>
+        </w:rPr>
+      </w:pPr>
+    </w:p>
+    <w:p>
+      <w:pPr>
+        <w:jc w:val="center"/>
+        <w:rPr>
+          <w:rFonts w:ascii="Times New Roman" w:hAnsi="Times New Roman" w:cs="Times New Roman"/>
+          <w:b/>
+          <w:bCs/>
+          <w:sz w:val="56"/>
+          <w:szCs w:val="56"/>
+        </w:rPr>
+      </w:pPr>
+    </w:p>
+    <w:p>
+      <w:pPr>
+        <w:jc w:val="center"/>
+        <w:rPr>
+          <w:rFonts w:ascii="Times New Roman" w:hAnsi="Times New Roman" w:cs="Times New Roman"/>
+          <w:b/>
+          <w:bCs/>
+          <w:sz w:val="56"/>
+          <w:szCs w:val="56"/>
+        </w:rPr>
+      </w:pPr>
+    </w:p>
+    <w:p>
+      <w:pPr>
+        <w:jc w:val="center"/>
+        <w:rPr>
+          <w:rFonts w:ascii="Times New Roman" w:hAnsi="Times New Roman" w:cs="Times New Roman"/>
+          <w:b/>
+          <w:bCs/>
+          <w:sz w:val="56"/>
+          <w:szCs w:val="56"/>
         </w:rPr>
       </w:pPr>
       <w:proofErr w:type="spellStart"/>
       <w:r>
+        <w:rPr>
+          <w:rFonts w:ascii="Times New Roman" w:hAnsi="Times New Roman" w:cs="Times New Roman"/>
+          <w:b/>
+          <w:bCs/>
+          <w:sz w:val="56"/>
+          <w:szCs w:val="56"/>
+        </w:rPr>
+        <w:t>HandsMen</w:t>
+      </w:r>
+      <w:proofErr w:type="spellEnd"/>
+      <w:r>
+        <w:rPr>
+          <w:rFonts w:ascii="Times New Roman" w:hAnsi="Times New Roman" w:cs="Times New Roman"/>
+          <w:b/>
+          <w:bCs/>
+          <w:sz w:val="56"/>
+          <w:szCs w:val="56"/>
+        </w:rPr>
+        <w:t xml:space="preserve"> Threads: Elevating the Art of Sophistication in Men's Fashion</w:t>
+      </w:r>
+    </w:p>
+    <w:p>
+      <w:pPr>
+        <w:jc w:val="center"/>
         <w:rPr>
           <w:rFonts w:ascii="Times New Roman" w:hAnsi="Times New Roman" w:cs="Times New Roman"/>
           <w:b/>
@@ -22,10 +94,11 @@
           <w:sz w:val="40"/>
           <w:szCs w:val="40"/>
         </w:rPr>
-        <w:t>HandsMen</w:t>
-      </w:r>
-      <w:proofErr w:type="spellEnd"/>
-      <w:r>
+      </w:pPr>
+    </w:p>
+    <w:p>
+      <w:pPr>
+        <w:jc w:val="center"/>
         <w:rPr>
           <w:rFonts w:ascii="Times New Roman" w:hAnsi="Times New Roman" w:cs="Times New Roman"/>
           <w:b/>
@@ -33,13 +106,155 @@
           <w:sz w:val="40"/>
           <w:szCs w:val="40"/>
         </w:rPr>
-        <w:t xml:space="preserve"> Threads: Elevating the Art of Sophistication in Men's Fashion</w:t>
-      </w:r>
-    </w:p>
-    <w:p>
-      <w:pPr>
-        <w:rPr>
-          <w:rFonts w:ascii="Times New Roman" w:hAnsi="Times New Roman" w:cs="Times New Roman"/>
+      </w:pPr>
+    </w:p>
+    <w:p>
+      <w:pPr>
+        <w:jc w:val="center"/>
+        <w:rPr>
+          <w:rFonts w:ascii="Times New Roman" w:hAnsi="Times New Roman" w:cs="Times New Roman"/>
+          <w:b/>
+          <w:bCs/>
+          <w:sz w:val="40"/>
+          <w:szCs w:val="40"/>
+        </w:rPr>
+      </w:pPr>
+    </w:p>
+    <w:p>
+      <w:pPr>
+        <w:jc w:val="center"/>
+        <w:rPr>
+          <w:rFonts w:ascii="Times New Roman" w:hAnsi="Times New Roman" w:cs="Times New Roman"/>
+          <w:b/>
+          <w:bCs/>
+          <w:sz w:val="40"/>
+          <w:szCs w:val="40"/>
+        </w:rPr>
+      </w:pPr>
+    </w:p>
+    <w:p>
+      <w:pPr>
+        <w:jc w:val="center"/>
+        <w:rPr>
+          <w:rFonts w:ascii="Times New Roman" w:hAnsi="Times New Roman" w:cs="Times New Roman"/>
+          <w:b/>
+          <w:bCs/>
+          <w:sz w:val="40"/>
+          <w:szCs w:val="40"/>
+        </w:rPr>
+      </w:pPr>
+    </w:p>
+    <w:p>
+      <w:pPr>
+        <w:jc w:val="center"/>
+        <w:rPr>
+          <w:rFonts w:ascii="Times New Roman" w:hAnsi="Times New Roman" w:cs="Times New Roman"/>
+          <w:b/>
+          <w:bCs/>
+          <w:sz w:val="40"/>
+          <w:szCs w:val="40"/>
+        </w:rPr>
+      </w:pPr>
+    </w:p>
+    <w:p>
+      <w:pPr>
+        <w:jc w:val="center"/>
+        <w:rPr>
+          <w:rFonts w:ascii="Times New Roman" w:hAnsi="Times New Roman" w:cs="Times New Roman"/>
+          <w:b/>
+          <w:bCs/>
+          <w:sz w:val="28"/>
+          <w:szCs w:val="28"/>
+        </w:rPr>
+      </w:pPr>
+      <w:r>
+        <w:rPr>
+          <w:rFonts w:ascii="Times New Roman" w:hAnsi="Times New Roman" w:cs="Times New Roman"/>
+          <w:b/>
+          <w:bCs/>
+          <w:sz w:val="28"/>
+          <w:szCs w:val="28"/>
+        </w:rPr>
+        <w:t>Submitted by: Lawrence Shane Joshua A. Lim</w:t>
+      </w:r>
+    </w:p>
+    <w:p>
+      <w:pPr>
+        <w:jc w:val="center"/>
+        <w:rPr>
+          <w:rFonts w:ascii="Times New Roman" w:hAnsi="Times New Roman" w:cs="Times New Roman"/>
+          <w:b/>
+          <w:bCs/>
+          <w:sz w:val="28"/>
+          <w:szCs w:val="28"/>
+        </w:rPr>
+      </w:pPr>
+      <w:r>
+        <w:rPr>
+          <w:rFonts w:ascii="Times New Roman" w:hAnsi="Times New Roman" w:cs="Times New Roman"/>
+          <w:b/>
+          <w:bCs/>
+          <w:sz w:val="28"/>
+          <w:szCs w:val="28"/>
+        </w:rPr>
+        <w:t>Bachelor of Science in Information Technology 3</w:t>
+      </w:r>
+    </w:p>
+    <w:p>
+      <w:pPr>
+        <w:jc w:val="center"/>
+        <w:rPr>
+          <w:rFonts w:ascii="Times New Roman" w:hAnsi="Times New Roman" w:cs="Times New Roman"/>
+          <w:b/>
+          <w:bCs/>
+          <w:sz w:val="28"/>
+          <w:szCs w:val="28"/>
+        </w:rPr>
+      </w:pPr>
+      <w:r>
+        <w:rPr>
+          <w:rFonts w:ascii="Times New Roman" w:hAnsi="Times New Roman" w:cs="Times New Roman"/>
+          <w:b/>
+          <w:bCs/>
+          <w:sz w:val="28"/>
+          <w:szCs w:val="28"/>
+        </w:rPr>
+        <w:t>Polytechnic University of the Philippines Lopez Campus</w:t>
+      </w:r>
+    </w:p>
+    <w:p>
+      <w:pPr>
+        <w:jc w:val="center"/>
+        <w:rPr>
+          <w:rFonts w:ascii="Times New Roman" w:hAnsi="Times New Roman" w:cs="Times New Roman"/>
+          <w:b/>
+          <w:bCs/>
+          <w:sz w:val="40"/>
+          <w:szCs w:val="40"/>
+        </w:rPr>
+      </w:pPr>
+    </w:p>
+    <w:p>
+      <w:pPr>
+        <w:jc w:val="center"/>
+        <w:rPr>
+          <w:rFonts w:ascii="Times New Roman" w:hAnsi="Times New Roman" w:cs="Times New Roman"/>
+          <w:b/>
+          <w:bCs/>
+          <w:sz w:val="40"/>
+          <w:szCs w:val="40"/>
+        </w:rPr>
+      </w:pPr>
+    </w:p>
+    <w:p>
+      <w:pPr>
+        <w:jc w:val="center"/>
+        <w:rPr>
+          <w:rFonts w:ascii="Times New Roman" w:hAnsi="Times New Roman" w:cs="Times New Roman"/>
+          <w:b/>
+          <w:bCs/>
+          <w:sz w:val="40"/>
+          <w:szCs w:val="40"/>
         </w:rPr>
       </w:pPr>
     </w:p>
@@ -61,6 +276,7 @@
           <w:sz w:val="26"/>
           <w:szCs w:val="26"/>
         </w:rPr>
+        <w:lastRenderedPageBreak/>
         <w:t>Project Overview</w:t>
       </w:r>
     </w:p>
@@ -458,7 +674,6 @@
           <w:kern w:val="0"/>
           <w14:ligatures w14:val="none"/>
         </w:rPr>
-        <w:lastRenderedPageBreak/>
         <w:t>Boost Operational Efficiency:</w:t>
       </w:r>
       <w:r>
@@ -557,6 +772,7 @@
           <w:kern w:val="0"/>
           <w14:ligatures w14:val="none"/>
         </w:rPr>
+        <w:lastRenderedPageBreak/>
         <w:t>Salesforce is a leading American cloud-based software company best known for its Customer Relationship Management (CRM) platform.</w:t>
       </w:r>
       <w:r>
@@ -1001,7 +1217,6 @@
           <w:kern w:val="0"/>
           <w14:ligatures w14:val="none"/>
         </w:rPr>
-        <w:lastRenderedPageBreak/>
         <w:t>Permission Sets</w:t>
       </w:r>
     </w:p>
@@ -1060,6 +1275,7 @@
           <w:kern w:val="0"/>
           <w14:ligatures w14:val="none"/>
         </w:rPr>
+        <w:lastRenderedPageBreak/>
         <w:t>Sales Permission Set</w:t>
       </w:r>
     </w:p>
@@ -1486,7 +1702,6 @@
           <w:kern w:val="0"/>
           <w14:ligatures w14:val="none"/>
         </w:rPr>
-        <w:lastRenderedPageBreak/>
         <w:t>Flows</w:t>
       </w:r>
     </w:p>
@@ -1553,6 +1768,7 @@
           <w:kern w:val="0"/>
           <w14:ligatures w14:val="none"/>
         </w:rPr>
+        <w:lastRenderedPageBreak/>
         <w:t>Order Confirmation Flow (Record-Triggered Flow) – triggered when order status is confirmed.</w:t>
       </w:r>
     </w:p>
@@ -1847,7 +2063,6 @@
           <w:kern w:val="0"/>
           <w14:ligatures w14:val="none"/>
         </w:rPr>
-        <w:lastRenderedPageBreak/>
         <w:t>HandsMen</w:t>
       </w:r>
       <w:proofErr w:type="spellEnd"/>
@@ -1923,6 +2138,7 @@
           <w:kern w:val="0"/>
           <w14:ligatures w14:val="none"/>
         </w:rPr>
+        <w:lastRenderedPageBreak/>
         <w:t>Creating the Lightning App</w:t>
       </w:r>
     </w:p>
@@ -2233,7 +2449,6 @@
           <w:kern w:val="0"/>
           <w14:ligatures w14:val="none"/>
         </w:rPr>
-        <w:lastRenderedPageBreak/>
         <w:t>Role and Profile Setup</w:t>
       </w:r>
     </w:p>
@@ -2300,6 +2515,7 @@
           <w:kern w:val="0"/>
           <w14:ligatures w14:val="none"/>
         </w:rPr>
+        <w:lastRenderedPageBreak/>
         <w:t>Marketing</w:t>
       </w:r>
     </w:p>
@@ -2839,6 +3055,7 @@
       <w:r>
         <w:rPr>
           <w:rFonts w:eastAsia="Times New Roman"/>
+          <w:noProof/>
           <w:kern w:val="0"/>
           <w14:ligatures w14:val="none"/>
         </w:rPr>
@@ -7046,6 +7263,7 @@
   <w:style w:type="character" w:default="1" w:styleId="DefaultParagraphFont">
     <w:name w:val="Default Paragraph Font"/>
     <w:uiPriority w:val="1"/>
+    <w:semiHidden/>
     <w:unhideWhenUsed/>
   </w:style>
   <w:style w:type="table" w:default="1" w:styleId="TableNormal">
